--- a/Assistente Técnico em TI/Montagem e Manutenção/Placa Mãe.docx
+++ b/Assistente Técnico em TI/Montagem e Manutenção/Placa Mãe.docx
@@ -1,6 +1,6 @@
 
 <file path=word/document.xml><?xml version="1.0" encoding="utf-8"?>
-<w:document xmlns:wpc="http://schemas.microsoft.com/office/word/2010/wordprocessingCanvas" xmlns:cx="http://schemas.microsoft.com/office/drawing/2014/chartex" xmlns:mc="http://schemas.openxmlformats.org/markup-compatibility/2006" xmlns:o="urn:schemas-microsoft-com:office:office" xmlns:r="http://schemas.openxmlformats.org/officeDocument/2006/relationships" xmlns:m="http://schemas.openxmlformats.org/officeDocument/2006/math" xmlns:v="urn:schemas-microsoft-com:vml" xmlns:wp14="http://schemas.microsoft.com/office/word/2010/wordprocessingDrawing" xmlns:wp="http://schemas.openxmlformats.org/drawingml/2006/wordprocessingDrawing" xmlns:w10="urn:schemas-microsoft-com:office:word" xmlns:w="http://schemas.openxmlformats.org/wordprocessingml/2006/main" xmlns:w14="http://schemas.microsoft.com/office/word/2010/wordml" xmlns:w15="http://schemas.microsoft.com/office/word/2012/wordml" xmlns:w16se="http://schemas.microsoft.com/office/word/2015/wordml/symex" xmlns:wpg="http://schemas.microsoft.com/office/word/2010/wordprocessingGroup" xmlns:wpi="http://schemas.microsoft.com/office/word/2010/wordprocessingInk" xmlns:wne="http://schemas.microsoft.com/office/word/2006/wordml" xmlns:wps="http://schemas.microsoft.com/office/word/2010/wordprocessingShape" mc:Ignorable="w14 w15 w16se wp14">
+<w:document xmlns:wpc="http://schemas.microsoft.com/office/word/2010/wordprocessingCanvas" xmlns:cx="http://schemas.microsoft.com/office/drawing/2014/chartex" xmlns:cx1="http://schemas.microsoft.com/office/drawing/2015/9/8/chartex" xmlns:mc="http://schemas.openxmlformats.org/markup-compatibility/2006" xmlns:o="urn:schemas-microsoft-com:office:office" xmlns:r="http://schemas.openxmlformats.org/officeDocument/2006/relationships" xmlns:m="http://schemas.openxmlformats.org/officeDocument/2006/math" xmlns:v="urn:schemas-microsoft-com:vml" xmlns:wp14="http://schemas.microsoft.com/office/word/2010/wordprocessingDrawing" xmlns:wp="http://schemas.openxmlformats.org/drawingml/2006/wordprocessingDrawing" xmlns:w10="urn:schemas-microsoft-com:office:word" xmlns:w="http://schemas.openxmlformats.org/wordprocessingml/2006/main" xmlns:w14="http://schemas.microsoft.com/office/word/2010/wordml" xmlns:w15="http://schemas.microsoft.com/office/word/2012/wordml" xmlns:w16se="http://schemas.microsoft.com/office/word/2015/wordml/symex" xmlns:wpg="http://schemas.microsoft.com/office/word/2010/wordprocessingGroup" xmlns:wpi="http://schemas.microsoft.com/office/word/2010/wordprocessingInk" xmlns:wne="http://schemas.microsoft.com/office/word/2006/wordml" xmlns:wps="http://schemas.microsoft.com/office/word/2010/wordprocessingShape" mc:Ignorable="w14 w15 w16se wp14">
   <w:body>
     <w:p>
       <w:pPr>
@@ -230,6 +230,8 @@
         <w:t>Citar, demonstrar e descrever as funcionalidades de 20 componentes/conexões da placa mãe escolhida</w:t>
       </w:r>
     </w:p>
+    <w:bookmarkStart w:id="0" w:name="_GoBack"/>
+    <w:bookmarkEnd w:id="0"/>
     <w:p>
       <w:pPr>
         <w:ind w:firstLine="567"/>
@@ -341,12 +343,7 @@
                               <w:t xml:space="preserve"> </w:t>
                             </w:r>
                             <w:r>
-                              <w:t>Chip conectado a máquina</w:t>
-                            </w:r>
-                            <w:bookmarkStart w:id="0" w:name="_GoBack"/>
-                            <w:bookmarkEnd w:id="0"/>
-                            <w:r>
-                              <w:t>.</w:t>
+                              <w:t>Chip conectado a máquina.</w:t>
                             </w:r>
                           </w:p>
                           <w:p>
@@ -649,7 +646,15 @@
                               <w:t>11-</w:t>
                             </w:r>
                             <w:r>
-                              <w:t xml:space="preserve"> Para não resetar a BIOS.</w:t>
+                              <w:t xml:space="preserve"> Para não </w:t>
+                            </w:r>
+                            <w:proofErr w:type="spellStart"/>
+                            <w:r>
+                              <w:t>resetar</w:t>
+                            </w:r>
+                            <w:proofErr w:type="spellEnd"/>
+                            <w:r>
+                              <w:t xml:space="preserve"> a BIOS.</w:t>
                             </w:r>
                           </w:p>
                           <w:p>
@@ -3740,7 +3745,7 @@
 </file>
 
 <file path=word/numbering.xml><?xml version="1.0" encoding="utf-8"?>
-<w:numbering xmlns:wpc="http://schemas.microsoft.com/office/word/2010/wordprocessingCanvas" xmlns:cx="http://schemas.microsoft.com/office/drawing/2014/chartex" xmlns:mc="http://schemas.openxmlformats.org/markup-compatibility/2006" xmlns:o="urn:schemas-microsoft-com:office:office" xmlns:r="http://schemas.openxmlformats.org/officeDocument/2006/relationships" xmlns:m="http://schemas.openxmlformats.org/officeDocument/2006/math" xmlns:v="urn:schemas-microsoft-com:vml" xmlns:wp14="http://schemas.microsoft.com/office/word/2010/wordprocessingDrawing" xmlns:wp="http://schemas.openxmlformats.org/drawingml/2006/wordprocessingDrawing" xmlns:w10="urn:schemas-microsoft-com:office:word" xmlns:w="http://schemas.openxmlformats.org/wordprocessingml/2006/main" xmlns:w14="http://schemas.microsoft.com/office/word/2010/wordml" xmlns:w15="http://schemas.microsoft.com/office/word/2012/wordml" xmlns:w16se="http://schemas.microsoft.com/office/word/2015/wordml/symex" xmlns:wpg="http://schemas.microsoft.com/office/word/2010/wordprocessingGroup" xmlns:wpi="http://schemas.microsoft.com/office/word/2010/wordprocessingInk" xmlns:wne="http://schemas.microsoft.com/office/word/2006/wordml" xmlns:wps="http://schemas.microsoft.com/office/word/2010/wordprocessingShape" mc:Ignorable="w14 w15 w16se wp14">
+<w:numbering xmlns:wpc="http://schemas.microsoft.com/office/word/2010/wordprocessingCanvas" xmlns:cx="http://schemas.microsoft.com/office/drawing/2014/chartex" xmlns:cx1="http://schemas.microsoft.com/office/drawing/2015/9/8/chartex" xmlns:mc="http://schemas.openxmlformats.org/markup-compatibility/2006" xmlns:o="urn:schemas-microsoft-com:office:office" xmlns:r="http://schemas.openxmlformats.org/officeDocument/2006/relationships" xmlns:m="http://schemas.openxmlformats.org/officeDocument/2006/math" xmlns:v="urn:schemas-microsoft-com:vml" xmlns:wp14="http://schemas.microsoft.com/office/word/2010/wordprocessingDrawing" xmlns:wp="http://schemas.openxmlformats.org/drawingml/2006/wordprocessingDrawing" xmlns:w10="urn:schemas-microsoft-com:office:word" xmlns:w="http://schemas.openxmlformats.org/wordprocessingml/2006/main" xmlns:w14="http://schemas.microsoft.com/office/word/2010/wordml" xmlns:w15="http://schemas.microsoft.com/office/word/2012/wordml" xmlns:w16se="http://schemas.microsoft.com/office/word/2015/wordml/symex" xmlns:wpg="http://schemas.microsoft.com/office/word/2010/wordprocessingGroup" xmlns:wpi="http://schemas.microsoft.com/office/word/2010/wordprocessingInk" xmlns:wne="http://schemas.microsoft.com/office/word/2006/wordml" xmlns:wps="http://schemas.microsoft.com/office/word/2010/wordprocessingShape" mc:Ignorable="w14 w15 w16se wp14">
   <w:abstractNum w:abstractNumId="0" w15:restartNumberingAfterBreak="0">
     <w:nsid w:val="175016F7"/>
     <w:multiLevelType w:val="hybridMultilevel"/>
